--- a/项目文档/G10 多端大模型统一平台 代码走查报告.docx
+++ b/项目文档/G10 多端大模型统一平台 代码走查报告.docx
@@ -8,7 +8,7 @@
         <w:spacing w:after="0"/>
         <w:jc w:val="both"/>
         <w:rPr>
-          <w:rFonts w:ascii="Times New Roman" w:eastAsia="宋体" w:hAnsi="Times New Roman" w:cs="Times New Roman" w:hint="eastAsia"/>
+          <w:rFonts w:ascii="Times New Roman" w:eastAsia="宋体" w:hAnsi="Times New Roman" w:cs="Times New Roman"/>
           <w:kern w:val="2"/>
           <w:sz w:val="21"/>
         </w:rPr>
@@ -167,7 +167,7 @@
         <w:spacing w:after="0"/>
         <w:jc w:val="both"/>
         <w:rPr>
-          <w:rFonts w:ascii="Times New Roman" w:eastAsia="宋体" w:hAnsi="Times New Roman" w:cs="Times New Roman" w:hint="eastAsia"/>
+          <w:rFonts w:ascii="Times New Roman" w:eastAsia="宋体" w:hAnsi="Times New Roman" w:cs="Times New Roman"/>
           <w:kern w:val="2"/>
           <w:sz w:val="21"/>
         </w:rPr>
@@ -244,7 +244,7 @@
         <w:ind w:firstLineChars="900" w:firstLine="2160"/>
         <w:jc w:val="both"/>
         <w:rPr>
-          <w:rFonts w:ascii="Times New Roman" w:eastAsia="宋体" w:hAnsi="Times New Roman" w:cs="Times New Roman" w:hint="eastAsia"/>
+          <w:rFonts w:ascii="Times New Roman" w:eastAsia="宋体" w:hAnsi="Times New Roman" w:cs="Times New Roman"/>
           <w:kern w:val="2"/>
           <w:u w:val="single"/>
         </w:rPr>
@@ -321,7 +321,7 @@
         <w:ind w:firstLineChars="1000" w:firstLine="2400"/>
         <w:jc w:val="both"/>
         <w:rPr>
-          <w:rFonts w:ascii="Times New Roman" w:eastAsia="宋体" w:hAnsi="Times New Roman" w:cs="Times New Roman" w:hint="eastAsia"/>
+          <w:rFonts w:ascii="Times New Roman" w:eastAsia="宋体" w:hAnsi="Times New Roman" w:cs="Times New Roman"/>
           <w:kern w:val="2"/>
           <w:u w:val="single"/>
         </w:rPr>
@@ -398,7 +398,7 @@
         <w:ind w:left="2100" w:firstLineChars="100" w:firstLine="240"/>
         <w:jc w:val="both"/>
         <w:rPr>
-          <w:rFonts w:ascii="Times New Roman" w:eastAsia="宋体" w:hAnsi="Times New Roman" w:cs="Times New Roman" w:hint="eastAsia"/>
+          <w:rFonts w:ascii="Times New Roman" w:eastAsia="宋体" w:hAnsi="Times New Roman" w:cs="Times New Roman"/>
           <w:kern w:val="2"/>
           <w:u w:val="single"/>
         </w:rPr>
@@ -475,7 +475,7 @@
         <w:ind w:firstLineChars="1000" w:firstLine="2400"/>
         <w:jc w:val="both"/>
         <w:rPr>
-          <w:rFonts w:ascii="Times New Roman" w:eastAsia="宋体" w:hAnsi="Times New Roman" w:cs="Times New Roman" w:hint="eastAsia"/>
+          <w:rFonts w:ascii="Times New Roman" w:eastAsia="宋体" w:hAnsi="Times New Roman" w:cs="Times New Roman"/>
           <w:kern w:val="2"/>
           <w:u w:val="single"/>
         </w:rPr>
@@ -584,7 +584,7 @@
         <w:ind w:firstLineChars="1000" w:firstLine="2400"/>
         <w:jc w:val="both"/>
         <w:rPr>
-          <w:rFonts w:ascii="Times New Roman" w:eastAsia="宋体" w:hAnsi="Times New Roman" w:cs="Times New Roman" w:hint="eastAsia"/>
+          <w:rFonts w:ascii="Times New Roman" w:eastAsia="宋体" w:hAnsi="Times New Roman" w:cs="Times New Roman"/>
           <w:kern w:val="2"/>
           <w:u w:val="single"/>
         </w:rPr>
@@ -597,7 +597,7 @@
         <w:ind w:firstLineChars="900" w:firstLine="2160"/>
         <w:jc w:val="both"/>
         <w:rPr>
-          <w:rFonts w:ascii="Times New Roman" w:eastAsia="宋体" w:hAnsi="Times New Roman" w:cs="Times New Roman" w:hint="eastAsia"/>
+          <w:rFonts w:ascii="Times New Roman" w:eastAsia="宋体" w:hAnsi="Times New Roman" w:cs="Times New Roman"/>
           <w:kern w:val="2"/>
           <w:u w:val="single"/>
         </w:rPr>
@@ -696,7 +696,7 @@
         <w:spacing w:after="0"/>
         <w:jc w:val="both"/>
         <w:rPr>
-          <w:rFonts w:ascii="Times New Roman" w:eastAsia="宋体" w:hAnsi="Times New Roman" w:cs="Times New Roman" w:hint="eastAsia"/>
+          <w:rFonts w:ascii="Times New Roman" w:eastAsia="宋体" w:hAnsi="Times New Roman" w:cs="Times New Roman"/>
           <w:kern w:val="2"/>
           <w:sz w:val="21"/>
         </w:rPr>
@@ -756,16 +756,7 @@
           <w:sz w:val="40"/>
           <w:szCs w:val="40"/>
         </w:rPr>
-        <w:t>V1.</w:t>
-      </w:r>
-      <w:r>
-        <w:rPr>
-          <w:rFonts w:hint="eastAsia"/>
-          <w:color w:val="FF0000"/>
-          <w:sz w:val="40"/>
-          <w:szCs w:val="40"/>
-        </w:rPr>
-        <w:t>3</w:t>
+        <w:t>V1.3</w:t>
       </w:r>
     </w:p>
     <w:p>
@@ -888,9 +879,27 @@
           <w:p>
             <w:pPr>
               <w:pStyle w:val="Compact"/>
-            </w:pPr>
-            <w:r>
-              <w:t>2025-11-10</w:t>
+              <w:rPr>
+                <w:rFonts w:hint="eastAsia"/>
+              </w:rPr>
+            </w:pPr>
+            <w:r>
+              <w:t>2025-1</w:t>
+            </w:r>
+            <w:r>
+              <w:rPr>
+                <w:rFonts w:hint="eastAsia"/>
+              </w:rPr>
+              <w:t>2</w:t>
+            </w:r>
+            <w:r>
+              <w:t>-1</w:t>
+            </w:r>
+            <w:r>
+              <w:rPr>
+                <w:rFonts w:hint="eastAsia"/>
+              </w:rPr>
+              <w:t>7</w:t>
             </w:r>
           </w:p>
         </w:tc>
@@ -956,7 +965,16 @@
               <w:pStyle w:val="Compact"/>
             </w:pPr>
             <w:r>
-              <w:t>2025-11-27</w:t>
+              <w:t>2025-1</w:t>
+            </w:r>
+            <w:r>
+              <w:rPr>
+                <w:rFonts w:hint="eastAsia"/>
+              </w:rPr>
+              <w:t>2</w:t>
+            </w:r>
+            <w:r>
+              <w:t>-27</w:t>
             </w:r>
           </w:p>
         </w:tc>
@@ -1020,9 +1038,18 @@
           <w:p>
             <w:pPr>
               <w:pStyle w:val="Compact"/>
-            </w:pPr>
-            <w:r>
-              <w:t>2025-12-18</w:t>
+              <w:rPr>
+                <w:rFonts w:hint="eastAsia"/>
+              </w:rPr>
+            </w:pPr>
+            <w:r>
+              <w:t>2025-12-1</w:t>
+            </w:r>
+            <w:r>
+              <w:rPr>
+                <w:rFonts w:hint="eastAsia"/>
+              </w:rPr>
+              <w:t>7</w:t>
             </w:r>
           </w:p>
         </w:tc>
@@ -1104,21 +1131,7 @@
               <w:rPr>
                 <w:rFonts w:hint="eastAsia"/>
               </w:rPr>
-              <w:t>新增第四次</w:t>
-            </w:r>
-            <w:proofErr w:type="gramStart"/>
-            <w:r>
-              <w:rPr>
-                <w:rFonts w:hint="eastAsia"/>
-              </w:rPr>
-              <w:t>即最终</w:t>
-            </w:r>
-            <w:proofErr w:type="gramEnd"/>
-            <w:r>
-              <w:rPr>
-                <w:rFonts w:hint="eastAsia"/>
-              </w:rPr>
-              <w:t>代码审查记录</w:t>
+              <w:t>新增第四次即最终代码审查记录</w:t>
             </w:r>
             <w:r>
               <w:t xml:space="preserve"> </w:t>
@@ -1226,9 +1239,6 @@
     <w:p>
       <w:pPr>
         <w:pStyle w:val="a0"/>
-        <w:rPr>
-          <w:rFonts w:hint="eastAsia"/>
-        </w:rPr>
       </w:pPr>
     </w:p>
     <w:p>
@@ -1244,9 +1254,6 @@
     <w:p>
       <w:pPr>
         <w:pStyle w:val="a0"/>
-        <w:rPr>
-          <w:rFonts w:hint="eastAsia"/>
-        </w:rPr>
       </w:pPr>
     </w:p>
     <w:p>
@@ -1676,7 +1683,13 @@
         <w:rPr>
           <w:rFonts w:hint="eastAsia"/>
         </w:rPr>
-        <w:t>11</w:t>
+        <w:t>1</w:t>
+      </w:r>
+      <w:r>
+        <w:rPr>
+          <w:rFonts w:hint="eastAsia"/>
+        </w:rPr>
+        <w:t>2</w:t>
       </w:r>
       <w:r>
         <w:rPr>
@@ -1688,7 +1701,7 @@
         <w:rPr>
           <w:rFonts w:hint="eastAsia"/>
         </w:rPr>
-        <w:t>8</w:t>
+        <w:t>17</w:t>
       </w:r>
       <w:r>
         <w:rPr>
@@ -3087,7 +3100,13 @@
         <w:rPr>
           <w:rFonts w:hint="eastAsia"/>
         </w:rPr>
-        <w:t>11</w:t>
+        <w:t>1</w:t>
+      </w:r>
+      <w:r>
+        <w:rPr>
+          <w:rFonts w:hint="eastAsia"/>
+        </w:rPr>
+        <w:t>2</w:t>
       </w:r>
       <w:r>
         <w:rPr>
@@ -3099,7 +3118,7 @@
         <w:rPr>
           <w:rFonts w:hint="eastAsia"/>
         </w:rPr>
-        <w:t>8</w:t>
+        <w:t>17</w:t>
       </w:r>
       <w:r>
         <w:rPr>
@@ -3206,7 +3225,13 @@
         <w:rPr>
           <w:rFonts w:hint="eastAsia"/>
         </w:rPr>
-        <w:t>11</w:t>
+        <w:t>1</w:t>
+      </w:r>
+      <w:r>
+        <w:rPr>
+          <w:rFonts w:hint="eastAsia"/>
+        </w:rPr>
+        <w:t>2</w:t>
       </w:r>
       <w:r>
         <w:rPr>
@@ -3218,7 +3243,7 @@
         <w:rPr>
           <w:rFonts w:hint="eastAsia"/>
         </w:rPr>
-        <w:t>25</w:t>
+        <w:t>17</w:t>
       </w:r>
       <w:r>
         <w:rPr>
@@ -4543,7 +4568,13 @@
         <w:rPr>
           <w:rFonts w:hint="eastAsia"/>
         </w:rPr>
-        <w:t>11</w:t>
+        <w:t>1</w:t>
+      </w:r>
+      <w:r>
+        <w:rPr>
+          <w:rFonts w:hint="eastAsia"/>
+        </w:rPr>
+        <w:t>2</w:t>
       </w:r>
       <w:r>
         <w:rPr>
@@ -4555,7 +4586,7 @@
         <w:rPr>
           <w:rFonts w:hint="eastAsia"/>
         </w:rPr>
-        <w:t>25</w:t>
+        <w:t>17</w:t>
       </w:r>
       <w:r>
         <w:rPr>
@@ -4673,7 +4704,13 @@
         <w:rPr>
           <w:rFonts w:hint="eastAsia"/>
         </w:rPr>
-        <w:t>15</w:t>
+        <w:t>1</w:t>
+      </w:r>
+      <w:r>
+        <w:rPr>
+          <w:rFonts w:hint="eastAsia"/>
+        </w:rPr>
+        <w:t>7</w:t>
       </w:r>
       <w:r>
         <w:rPr>
@@ -6006,7 +6043,13 @@
         <w:rPr>
           <w:rFonts w:hint="eastAsia"/>
         </w:rPr>
-        <w:t>15</w:t>
+        <w:t>1</w:t>
+      </w:r>
+      <w:r>
+        <w:rPr>
+          <w:rFonts w:hint="eastAsia"/>
+        </w:rPr>
+        <w:t>7</w:t>
       </w:r>
       <w:r>
         <w:rPr>
@@ -6125,7 +6168,7 @@
         <w:rPr>
           <w:rFonts w:hint="eastAsia"/>
         </w:rPr>
-        <w:t>28</w:t>
+        <w:t>17</w:t>
       </w:r>
       <w:r>
         <w:rPr>
@@ -7322,7 +7365,7 @@
         <w:rPr>
           <w:rFonts w:hint="eastAsia"/>
         </w:rPr>
-        <w:t>28</w:t>
+        <w:t>17</w:t>
       </w:r>
       <w:r>
         <w:rPr>
